--- a/НИР/Отчёт по задаче 3.docx
+++ b/НИР/Отчёт по задаче 3.docx
@@ -2020,7 +2020,7 @@
         </w:rPr>
         <w:lastRenderedPageBreak/>
         <w:drawing>
-          <wp:inline distT="0" distB="0" distL="0" distR="0" wp14:anchorId="1E55290B" wp14:editId="44143A80">
+          <wp:inline distT="0" distB="0" distL="0" distR="0" wp14:anchorId="6D4CE0CA" wp14:editId="3958AA15">
             <wp:extent cx="5457143" cy="2961905"/>
             <wp:effectExtent l="0" t="0" r="0" b="0"/>
             <wp:docPr id="1" name="Рисунок 1"/>
@@ -2125,8 +2125,6 @@
         </w:rPr>
         <w:t>где</w:t>
       </w:r>
-      <w:bookmarkStart w:id="0" w:name="_GoBack"/>
-      <w:bookmarkEnd w:id="0"/>
       <w:r>
         <w:rPr>
           <w:rStyle w:val="fontstyle01"/>
@@ -2153,32 +2151,7 @@
           <w:rStyle w:val="fontstyle01"/>
           <w:lang w:val="en-US"/>
         </w:rPr>
-        <w:t xml:space="preserve">= </w:t>
-      </w:r>
-      <w:proofErr w:type="spellStart"/>
-      <w:proofErr w:type="gramStart"/>
-      <w:r>
-        <w:rPr>
-          <w:rStyle w:val="fontstyle01"/>
-          <w:lang w:val="en-US"/>
-        </w:rPr>
-        <w:t>lm</w:t>
-      </w:r>
-      <w:proofErr w:type="spellEnd"/>
-      <w:r>
-        <w:rPr>
-          <w:rStyle w:val="fontstyle01"/>
-          <w:lang w:val="en-US"/>
-        </w:rPr>
-        <w:t>(</w:t>
-      </w:r>
-      <w:proofErr w:type="gramEnd"/>
-      <w:r>
-        <w:rPr>
-          <w:rStyle w:val="fontstyle01"/>
-          <w:lang w:val="en-US"/>
-        </w:rPr>
-        <w:t xml:space="preserve">data = data2, salary ~ sex + age + wed1 + wed2 + wed3 + </w:t>
+        <w:t xml:space="preserve">= lm(data = data2, salary ~ sex + age + wed1 + wed2 + wed3 + </w:t>
       </w:r>
       <w:proofErr w:type="spellStart"/>
       <w:r>
@@ -2354,7 +2327,7 @@
           <w:lang w:eastAsia="ru-RU"/>
         </w:rPr>
         <w:drawing>
-          <wp:inline distT="0" distB="0" distL="0" distR="0" wp14:anchorId="5715207B" wp14:editId="608C02AC">
+          <wp:inline distT="0" distB="0" distL="0" distR="0" wp14:anchorId="1981B57B" wp14:editId="201BFEF6">
             <wp:extent cx="5800000" cy="2619048"/>
             <wp:effectExtent l="0" t="0" r="0" b="0"/>
             <wp:docPr id="3" name="Рисунок 3"/>
@@ -2792,7 +2765,7 @@
         </w:rPr>
         <w:lastRenderedPageBreak/>
         <w:drawing>
-          <wp:inline distT="0" distB="0" distL="0" distR="0" wp14:anchorId="764F6137" wp14:editId="5E5167ED">
+          <wp:inline distT="0" distB="0" distL="0" distR="0" wp14:anchorId="6D10DD96" wp14:editId="3B11A280">
             <wp:extent cx="5940425" cy="469265"/>
             <wp:effectExtent l="0" t="0" r="3175" b="6985"/>
             <wp:docPr id="4" name="Рисунок 4"/>
@@ -3876,6 +3849,19 @@
       <w:r>
         <w:rPr>
           <w:rStyle w:val="fontstyle01"/>
+          <w:i/>
+        </w:rPr>
+        <w:t xml:space="preserve">, </w:t>
+      </w:r>
+      <w:r>
+        <w:rPr>
+          <w:rStyle w:val="fontstyle01"/>
+        </w:rPr>
+        <w:t>меняющий значение от 0.1 до 2 с шагом 0.1</w:t>
+      </w:r>
+      <w:r>
+        <w:rPr>
+          <w:rStyle w:val="fontstyle01"/>
         </w:rPr>
         <w:t>:</w:t>
       </w:r>
@@ -4754,13 +4740,13 @@
         <w:rPr>
           <w:rStyle w:val="fontstyle01"/>
         </w:rPr>
-        <w:t xml:space="preserve"> (смотри код программы в приложении 1)</w:t>
-      </w:r>
-      <w:r>
-        <w:rPr>
-          <w:rStyle w:val="fontstyle01"/>
-        </w:rPr>
-        <w:t xml:space="preserve"> заметим, что до степени 1.1 включительно </w:t>
+        <w:t xml:space="preserve">, </w:t>
+      </w:r>
+      <w:r>
+        <w:rPr>
+          <w:rStyle w:val="fontstyle01"/>
+        </w:rPr>
+        <w:t xml:space="preserve">заметим, что до степени 1.1 включительно </w:t>
       </w:r>
       <w:r>
         <w:rPr>
@@ -5561,7 +5547,7 @@
           <w:lang w:eastAsia="ru-RU"/>
         </w:rPr>
         <w:drawing>
-          <wp:inline distT="0" distB="0" distL="0" distR="0" wp14:anchorId="740CCD21" wp14:editId="2A26699E">
+          <wp:inline distT="0" distB="0" distL="0" distR="0" wp14:anchorId="2E93EEA1" wp14:editId="7C366011">
             <wp:extent cx="5940425" cy="2393315"/>
             <wp:effectExtent l="0" t="0" r="3175" b="6985"/>
             <wp:docPr id="5" name="Рисунок 5"/>
@@ -6022,7 +6008,7 @@
           <w:lang w:eastAsia="ru-RU"/>
         </w:rPr>
         <w:drawing>
-          <wp:inline distT="0" distB="0" distL="0" distR="0" wp14:anchorId="1EAEAB57" wp14:editId="2DEFF363">
+          <wp:inline distT="0" distB="0" distL="0" distR="0" wp14:anchorId="4D105440" wp14:editId="067D00A2">
             <wp:extent cx="5940425" cy="2206625"/>
             <wp:effectExtent l="0" t="0" r="3175" b="3175"/>
             <wp:docPr id="6" name="Рисунок 6"/>
@@ -6344,8 +6330,10 @@
           <w:szCs w:val="24"/>
           <w:u w:val="single"/>
         </w:rPr>
-        <w:t>Заключение</w:t>
-      </w:r>
+        <w:t>Выводы</w:t>
+      </w:r>
+      <w:bookmarkStart w:id="0" w:name="_GoBack"/>
+      <w:bookmarkEnd w:id="0"/>
     </w:p>
     <w:p>
       <w:pPr>
@@ -16815,7 +16803,7 @@
           <w:color w:val="444444"/>
           <w:sz w:val="20"/>
           <w:szCs w:val="20"/>
-          <w:lang w:eastAsia="ru-RU"/>
+          <w:lang w:val="en-US" w:eastAsia="ru-RU"/>
         </w:rPr>
       </w:pPr>
       <w:r>
@@ -16824,7 +16812,7 @@
           <w:color w:val="888888"/>
           <w:sz w:val="20"/>
           <w:szCs w:val="20"/>
-          <w:lang w:eastAsia="ru-RU"/>
+          <w:lang w:val="en-US" w:eastAsia="ru-RU"/>
         </w:rPr>
         <w:t xml:space="preserve"># </w:t>
       </w:r>
@@ -16844,7 +16832,7 @@
           <w:color w:val="888888"/>
           <w:sz w:val="20"/>
           <w:szCs w:val="20"/>
-          <w:lang w:eastAsia="ru-RU"/>
+          <w:lang w:val="en-US" w:eastAsia="ru-RU"/>
         </w:rPr>
         <w:t xml:space="preserve"> </w:t>
       </w:r>
@@ -16864,7 +16852,7 @@
           <w:color w:val="888888"/>
           <w:sz w:val="20"/>
           <w:szCs w:val="20"/>
-          <w:lang w:eastAsia="ru-RU"/>
+          <w:lang w:val="en-US" w:eastAsia="ru-RU"/>
         </w:rPr>
         <w:t xml:space="preserve"> </w:t>
       </w:r>
@@ -16884,7 +16872,7 @@
           <w:color w:val="888888"/>
           <w:sz w:val="20"/>
           <w:szCs w:val="20"/>
-          <w:lang w:eastAsia="ru-RU"/>
+          <w:lang w:val="en-US" w:eastAsia="ru-RU"/>
         </w:rPr>
         <w:t>-</w:t>
       </w:r>
@@ -16926,38 +16914,38 @@
           <w:color w:val="444444"/>
           <w:sz w:val="20"/>
           <w:szCs w:val="20"/>
-          <w:lang w:eastAsia="ru-RU"/>
-        </w:rPr>
-      </w:pPr>
-    </w:p>
-    <w:p>
-      <w:pPr>
-        <w:shd w:val="clear" w:color="auto" w:fill="F0F0F0"/>
-        <w:tabs>
-          <w:tab w:val="left" w:pos="916"/>
-          <w:tab w:val="left" w:pos="1832"/>
-          <w:tab w:val="left" w:pos="2748"/>
-          <w:tab w:val="left" w:pos="3664"/>
-          <w:tab w:val="left" w:pos="4580"/>
-          <w:tab w:val="left" w:pos="5496"/>
-          <w:tab w:val="left" w:pos="6412"/>
-          <w:tab w:val="left" w:pos="7328"/>
-          <w:tab w:val="left" w:pos="8244"/>
-          <w:tab w:val="left" w:pos="9160"/>
-          <w:tab w:val="left" w:pos="10076"/>
-          <w:tab w:val="left" w:pos="10992"/>
-          <w:tab w:val="left" w:pos="11908"/>
-          <w:tab w:val="left" w:pos="12824"/>
-          <w:tab w:val="left" w:pos="13740"/>
-          <w:tab w:val="left" w:pos="14656"/>
-        </w:tabs>
-        <w:spacing w:after="0" w:line="240" w:lineRule="auto"/>
-        <w:rPr>
-          <w:rFonts w:ascii="Courier New" w:eastAsia="Times New Roman" w:hAnsi="Courier New" w:cs="Courier New"/>
-          <w:color w:val="444444"/>
-          <w:sz w:val="20"/>
-          <w:szCs w:val="20"/>
-          <w:lang w:eastAsia="ru-RU"/>
+          <w:lang w:val="en-US" w:eastAsia="ru-RU"/>
+        </w:rPr>
+      </w:pPr>
+    </w:p>
+    <w:p>
+      <w:pPr>
+        <w:shd w:val="clear" w:color="auto" w:fill="F0F0F0"/>
+        <w:tabs>
+          <w:tab w:val="left" w:pos="916"/>
+          <w:tab w:val="left" w:pos="1832"/>
+          <w:tab w:val="left" w:pos="2748"/>
+          <w:tab w:val="left" w:pos="3664"/>
+          <w:tab w:val="left" w:pos="4580"/>
+          <w:tab w:val="left" w:pos="5496"/>
+          <w:tab w:val="left" w:pos="6412"/>
+          <w:tab w:val="left" w:pos="7328"/>
+          <w:tab w:val="left" w:pos="8244"/>
+          <w:tab w:val="left" w:pos="9160"/>
+          <w:tab w:val="left" w:pos="10076"/>
+          <w:tab w:val="left" w:pos="10992"/>
+          <w:tab w:val="left" w:pos="11908"/>
+          <w:tab w:val="left" w:pos="12824"/>
+          <w:tab w:val="left" w:pos="13740"/>
+          <w:tab w:val="left" w:pos="14656"/>
+        </w:tabs>
+        <w:spacing w:after="0" w:line="240" w:lineRule="auto"/>
+        <w:rPr>
+          <w:rFonts w:ascii="Courier New" w:eastAsia="Times New Roman" w:hAnsi="Courier New" w:cs="Courier New"/>
+          <w:color w:val="444444"/>
+          <w:sz w:val="20"/>
+          <w:szCs w:val="20"/>
+          <w:lang w:val="en-US" w:eastAsia="ru-RU"/>
         </w:rPr>
       </w:pPr>
     </w:p>
@@ -18781,7 +18769,7 @@
           <w:color w:val="444444"/>
           <w:sz w:val="20"/>
           <w:szCs w:val="20"/>
-          <w:lang w:eastAsia="ru-RU"/>
+          <w:lang w:val="en-US" w:eastAsia="ru-RU"/>
         </w:rPr>
       </w:pPr>
       <w:r>
@@ -18790,7 +18778,7 @@
           <w:color w:val="888888"/>
           <w:sz w:val="20"/>
           <w:szCs w:val="20"/>
-          <w:lang w:eastAsia="ru-RU"/>
+          <w:lang w:val="en-US" w:eastAsia="ru-RU"/>
         </w:rPr>
         <w:t xml:space="preserve"># </w:t>
       </w:r>
@@ -18810,7 +18798,7 @@
           <w:color w:val="888888"/>
           <w:sz w:val="20"/>
           <w:szCs w:val="20"/>
-          <w:lang w:eastAsia="ru-RU"/>
+          <w:lang w:val="en-US" w:eastAsia="ru-RU"/>
         </w:rPr>
         <w:t xml:space="preserve"> </w:t>
       </w:r>
@@ -18830,7 +18818,7 @@
           <w:color w:val="888888"/>
           <w:sz w:val="20"/>
           <w:szCs w:val="20"/>
-          <w:lang w:eastAsia="ru-RU"/>
+          <w:lang w:val="en-US" w:eastAsia="ru-RU"/>
         </w:rPr>
         <w:t xml:space="preserve"> </w:t>
       </w:r>
@@ -18850,7 +18838,7 @@
           <w:color w:val="888888"/>
           <w:sz w:val="20"/>
           <w:szCs w:val="20"/>
-          <w:lang w:eastAsia="ru-RU"/>
+          <w:lang w:val="en-US" w:eastAsia="ru-RU"/>
         </w:rPr>
         <w:t>-</w:t>
       </w:r>
@@ -18892,7 +18880,7 @@
           <w:color w:val="444444"/>
           <w:sz w:val="20"/>
           <w:szCs w:val="20"/>
-          <w:lang w:eastAsia="ru-RU"/>
+          <w:lang w:val="en-US" w:eastAsia="ru-RU"/>
         </w:rPr>
       </w:pPr>
     </w:p>
@@ -20260,7 +20248,7 @@
           <w:color w:val="444444"/>
           <w:sz w:val="20"/>
           <w:szCs w:val="20"/>
-          <w:lang w:eastAsia="ru-RU"/>
+          <w:lang w:val="en-US" w:eastAsia="ru-RU"/>
         </w:rPr>
       </w:pPr>
       <w:r>
@@ -20269,7 +20257,7 @@
           <w:color w:val="888888"/>
           <w:sz w:val="20"/>
           <w:szCs w:val="20"/>
-          <w:lang w:eastAsia="ru-RU"/>
+          <w:lang w:val="en-US" w:eastAsia="ru-RU"/>
         </w:rPr>
         <w:t xml:space="preserve"># </w:t>
       </w:r>
@@ -20289,7 +20277,7 @@
           <w:color w:val="888888"/>
           <w:sz w:val="20"/>
           <w:szCs w:val="20"/>
-          <w:lang w:eastAsia="ru-RU"/>
+          <w:lang w:val="en-US" w:eastAsia="ru-RU"/>
         </w:rPr>
         <w:t xml:space="preserve"> </w:t>
       </w:r>
@@ -20309,7 +20297,7 @@
           <w:color w:val="888888"/>
           <w:sz w:val="20"/>
           <w:szCs w:val="20"/>
-          <w:lang w:eastAsia="ru-RU"/>
+          <w:lang w:val="en-US" w:eastAsia="ru-RU"/>
         </w:rPr>
         <w:t xml:space="preserve"> </w:t>
       </w:r>
@@ -20329,7 +20317,7 @@
           <w:color w:val="888888"/>
           <w:sz w:val="20"/>
           <w:szCs w:val="20"/>
-          <w:lang w:eastAsia="ru-RU"/>
+          <w:lang w:val="en-US" w:eastAsia="ru-RU"/>
         </w:rPr>
         <w:t>-</w:t>
       </w:r>
@@ -20371,38 +20359,38 @@
           <w:color w:val="444444"/>
           <w:sz w:val="20"/>
           <w:szCs w:val="20"/>
-          <w:lang w:eastAsia="ru-RU"/>
-        </w:rPr>
-      </w:pPr>
-    </w:p>
-    <w:p>
-      <w:pPr>
-        <w:shd w:val="clear" w:color="auto" w:fill="F0F0F0"/>
-        <w:tabs>
-          <w:tab w:val="left" w:pos="916"/>
-          <w:tab w:val="left" w:pos="1832"/>
-          <w:tab w:val="left" w:pos="2748"/>
-          <w:tab w:val="left" w:pos="3664"/>
-          <w:tab w:val="left" w:pos="4580"/>
-          <w:tab w:val="left" w:pos="5496"/>
-          <w:tab w:val="left" w:pos="6412"/>
-          <w:tab w:val="left" w:pos="7328"/>
-          <w:tab w:val="left" w:pos="8244"/>
-          <w:tab w:val="left" w:pos="9160"/>
-          <w:tab w:val="left" w:pos="10076"/>
-          <w:tab w:val="left" w:pos="10992"/>
-          <w:tab w:val="left" w:pos="11908"/>
-          <w:tab w:val="left" w:pos="12824"/>
-          <w:tab w:val="left" w:pos="13740"/>
-          <w:tab w:val="left" w:pos="14656"/>
-        </w:tabs>
-        <w:spacing w:after="0" w:line="240" w:lineRule="auto"/>
-        <w:rPr>
-          <w:rFonts w:ascii="Courier New" w:eastAsia="Times New Roman" w:hAnsi="Courier New" w:cs="Courier New"/>
-          <w:color w:val="444444"/>
-          <w:sz w:val="20"/>
-          <w:szCs w:val="20"/>
-          <w:lang w:eastAsia="ru-RU"/>
+          <w:lang w:val="en-US" w:eastAsia="ru-RU"/>
+        </w:rPr>
+      </w:pPr>
+    </w:p>
+    <w:p>
+      <w:pPr>
+        <w:shd w:val="clear" w:color="auto" w:fill="F0F0F0"/>
+        <w:tabs>
+          <w:tab w:val="left" w:pos="916"/>
+          <w:tab w:val="left" w:pos="1832"/>
+          <w:tab w:val="left" w:pos="2748"/>
+          <w:tab w:val="left" w:pos="3664"/>
+          <w:tab w:val="left" w:pos="4580"/>
+          <w:tab w:val="left" w:pos="5496"/>
+          <w:tab w:val="left" w:pos="6412"/>
+          <w:tab w:val="left" w:pos="7328"/>
+          <w:tab w:val="left" w:pos="8244"/>
+          <w:tab w:val="left" w:pos="9160"/>
+          <w:tab w:val="left" w:pos="10076"/>
+          <w:tab w:val="left" w:pos="10992"/>
+          <w:tab w:val="left" w:pos="11908"/>
+          <w:tab w:val="left" w:pos="12824"/>
+          <w:tab w:val="left" w:pos="13740"/>
+          <w:tab w:val="left" w:pos="14656"/>
+        </w:tabs>
+        <w:spacing w:after="0" w:line="240" w:lineRule="auto"/>
+        <w:rPr>
+          <w:rFonts w:ascii="Courier New" w:eastAsia="Times New Roman" w:hAnsi="Courier New" w:cs="Courier New"/>
+          <w:color w:val="444444"/>
+          <w:sz w:val="20"/>
+          <w:szCs w:val="20"/>
+          <w:lang w:val="en-US" w:eastAsia="ru-RU"/>
         </w:rPr>
       </w:pPr>
     </w:p>
@@ -21801,7 +21789,7 @@
           <w:color w:val="444444"/>
           <w:sz w:val="20"/>
           <w:szCs w:val="20"/>
-          <w:lang w:eastAsia="ru-RU"/>
+          <w:lang w:val="en-US" w:eastAsia="ru-RU"/>
         </w:rPr>
       </w:pPr>
       <w:r>
@@ -21810,7 +21798,7 @@
           <w:color w:val="888888"/>
           <w:sz w:val="20"/>
           <w:szCs w:val="20"/>
-          <w:lang w:eastAsia="ru-RU"/>
+          <w:lang w:val="en-US" w:eastAsia="ru-RU"/>
         </w:rPr>
         <w:t xml:space="preserve"># </w:t>
       </w:r>
@@ -21830,7 +21818,7 @@
           <w:color w:val="888888"/>
           <w:sz w:val="20"/>
           <w:szCs w:val="20"/>
-          <w:lang w:eastAsia="ru-RU"/>
+          <w:lang w:val="en-US" w:eastAsia="ru-RU"/>
         </w:rPr>
         <w:t xml:space="preserve"> </w:t>
       </w:r>
@@ -21850,7 +21838,7 @@
           <w:color w:val="888888"/>
           <w:sz w:val="20"/>
           <w:szCs w:val="20"/>
-          <w:lang w:eastAsia="ru-RU"/>
+          <w:lang w:val="en-US" w:eastAsia="ru-RU"/>
         </w:rPr>
         <w:t xml:space="preserve"> </w:t>
       </w:r>
@@ -21870,7 +21858,7 @@
           <w:color w:val="888888"/>
           <w:sz w:val="20"/>
           <w:szCs w:val="20"/>
-          <w:lang w:eastAsia="ru-RU"/>
+          <w:lang w:val="en-US" w:eastAsia="ru-RU"/>
         </w:rPr>
         <w:t>-</w:t>
       </w:r>
@@ -21912,7 +21900,7 @@
           <w:color w:val="444444"/>
           <w:sz w:val="20"/>
           <w:szCs w:val="20"/>
-          <w:lang w:eastAsia="ru-RU"/>
+          <w:lang w:val="en-US" w:eastAsia="ru-RU"/>
         </w:rPr>
       </w:pPr>
     </w:p>
@@ -22433,7 +22421,7 @@
           <w:color w:val="444444"/>
           <w:sz w:val="20"/>
           <w:szCs w:val="20"/>
-          <w:lang w:eastAsia="ru-RU"/>
+          <w:lang w:val="en-US" w:eastAsia="ru-RU"/>
         </w:rPr>
       </w:pPr>
       <w:r>
@@ -22442,7 +22430,7 @@
           <w:color w:val="888888"/>
           <w:sz w:val="20"/>
           <w:szCs w:val="20"/>
-          <w:lang w:eastAsia="ru-RU"/>
+          <w:lang w:val="en-US" w:eastAsia="ru-RU"/>
         </w:rPr>
         <w:t xml:space="preserve"># </w:t>
       </w:r>
@@ -22462,7 +22450,7 @@
           <w:color w:val="888888"/>
           <w:sz w:val="20"/>
           <w:szCs w:val="20"/>
-          <w:lang w:eastAsia="ru-RU"/>
+          <w:lang w:val="en-US" w:eastAsia="ru-RU"/>
         </w:rPr>
         <w:t xml:space="preserve"> </w:t>
       </w:r>
@@ -22482,7 +22470,7 @@
           <w:color w:val="888888"/>
           <w:sz w:val="20"/>
           <w:szCs w:val="20"/>
-          <w:lang w:eastAsia="ru-RU"/>
+          <w:lang w:val="en-US" w:eastAsia="ru-RU"/>
         </w:rPr>
         <w:t xml:space="preserve"> </w:t>
       </w:r>
@@ -22502,7 +22490,7 @@
           <w:color w:val="888888"/>
           <w:sz w:val="20"/>
           <w:szCs w:val="20"/>
-          <w:lang w:eastAsia="ru-RU"/>
+          <w:lang w:val="en-US" w:eastAsia="ru-RU"/>
         </w:rPr>
         <w:t>-</w:t>
       </w:r>
@@ -22544,7 +22532,7 @@
           <w:color w:val="444444"/>
           <w:sz w:val="20"/>
           <w:szCs w:val="20"/>
-          <w:lang w:eastAsia="ru-RU"/>
+          <w:lang w:val="en-US" w:eastAsia="ru-RU"/>
         </w:rPr>
       </w:pPr>
     </w:p>
@@ -23042,7 +23030,7 @@
           <w:color w:val="444444"/>
           <w:sz w:val="20"/>
           <w:szCs w:val="20"/>
-          <w:lang w:eastAsia="ru-RU"/>
+          <w:lang w:val="en-US" w:eastAsia="ru-RU"/>
         </w:rPr>
       </w:pPr>
       <w:r>
@@ -23051,7 +23039,7 @@
           <w:color w:val="888888"/>
           <w:sz w:val="20"/>
           <w:szCs w:val="20"/>
-          <w:lang w:eastAsia="ru-RU"/>
+          <w:lang w:val="en-US" w:eastAsia="ru-RU"/>
         </w:rPr>
         <w:t xml:space="preserve"># </w:t>
       </w:r>
@@ -23071,7 +23059,7 @@
           <w:color w:val="888888"/>
           <w:sz w:val="20"/>
           <w:szCs w:val="20"/>
-          <w:lang w:eastAsia="ru-RU"/>
+          <w:lang w:val="en-US" w:eastAsia="ru-RU"/>
         </w:rPr>
         <w:t xml:space="preserve"> </w:t>
       </w:r>
@@ -23091,7 +23079,7 @@
           <w:color w:val="888888"/>
           <w:sz w:val="20"/>
           <w:szCs w:val="20"/>
-          <w:lang w:eastAsia="ru-RU"/>
+          <w:lang w:val="en-US" w:eastAsia="ru-RU"/>
         </w:rPr>
         <w:t xml:space="preserve"> </w:t>
       </w:r>
@@ -23111,7 +23099,7 @@
           <w:color w:val="888888"/>
           <w:sz w:val="20"/>
           <w:szCs w:val="20"/>
-          <w:lang w:eastAsia="ru-RU"/>
+          <w:lang w:val="en-US" w:eastAsia="ru-RU"/>
         </w:rPr>
         <w:t>-</w:t>
       </w:r>
@@ -23153,7 +23141,7 @@
           <w:color w:val="444444"/>
           <w:sz w:val="20"/>
           <w:szCs w:val="20"/>
-          <w:lang w:eastAsia="ru-RU"/>
+          <w:lang w:val="en-US" w:eastAsia="ru-RU"/>
         </w:rPr>
       </w:pPr>
     </w:p>
@@ -23579,7 +23567,7 @@
           <w:color w:val="444444"/>
           <w:sz w:val="20"/>
           <w:szCs w:val="20"/>
-          <w:lang w:eastAsia="ru-RU"/>
+          <w:lang w:val="en-US" w:eastAsia="ru-RU"/>
         </w:rPr>
       </w:pPr>
       <w:r>
@@ -23588,7 +23576,7 @@
           <w:color w:val="888888"/>
           <w:sz w:val="20"/>
           <w:szCs w:val="20"/>
-          <w:lang w:eastAsia="ru-RU"/>
+          <w:lang w:val="en-US" w:eastAsia="ru-RU"/>
         </w:rPr>
         <w:t xml:space="preserve"># </w:t>
       </w:r>
@@ -23608,7 +23596,7 @@
           <w:color w:val="888888"/>
           <w:sz w:val="20"/>
           <w:szCs w:val="20"/>
-          <w:lang w:eastAsia="ru-RU"/>
+          <w:lang w:val="en-US" w:eastAsia="ru-RU"/>
         </w:rPr>
         <w:t xml:space="preserve"> </w:t>
       </w:r>
@@ -23628,7 +23616,7 @@
           <w:color w:val="888888"/>
           <w:sz w:val="20"/>
           <w:szCs w:val="20"/>
-          <w:lang w:eastAsia="ru-RU"/>
+          <w:lang w:val="en-US" w:eastAsia="ru-RU"/>
         </w:rPr>
         <w:t xml:space="preserve"> </w:t>
       </w:r>
@@ -23648,7 +23636,7 @@
           <w:color w:val="888888"/>
           <w:sz w:val="20"/>
           <w:szCs w:val="20"/>
-          <w:lang w:eastAsia="ru-RU"/>
+          <w:lang w:val="en-US" w:eastAsia="ru-RU"/>
         </w:rPr>
         <w:t>-</w:t>
       </w:r>
@@ -23690,7 +23678,7 @@
           <w:color w:val="444444"/>
           <w:sz w:val="20"/>
           <w:szCs w:val="20"/>
-          <w:lang w:eastAsia="ru-RU"/>
+          <w:lang w:val="en-US" w:eastAsia="ru-RU"/>
         </w:rPr>
       </w:pPr>
     </w:p>
@@ -24116,7 +24104,7 @@
           <w:color w:val="444444"/>
           <w:sz w:val="20"/>
           <w:szCs w:val="20"/>
-          <w:lang w:eastAsia="ru-RU"/>
+          <w:lang w:val="en-US" w:eastAsia="ru-RU"/>
         </w:rPr>
       </w:pPr>
       <w:r>
@@ -24125,7 +24113,7 @@
           <w:color w:val="888888"/>
           <w:sz w:val="20"/>
           <w:szCs w:val="20"/>
-          <w:lang w:eastAsia="ru-RU"/>
+          <w:lang w:val="en-US" w:eastAsia="ru-RU"/>
         </w:rPr>
         <w:t xml:space="preserve"># </w:t>
       </w:r>
@@ -24145,7 +24133,7 @@
           <w:color w:val="888888"/>
           <w:sz w:val="20"/>
           <w:szCs w:val="20"/>
-          <w:lang w:eastAsia="ru-RU"/>
+          <w:lang w:val="en-US" w:eastAsia="ru-RU"/>
         </w:rPr>
         <w:t xml:space="preserve"> </w:t>
       </w:r>
@@ -24165,7 +24153,7 @@
           <w:color w:val="888888"/>
           <w:sz w:val="20"/>
           <w:szCs w:val="20"/>
-          <w:lang w:eastAsia="ru-RU"/>
+          <w:lang w:val="en-US" w:eastAsia="ru-RU"/>
         </w:rPr>
         <w:t xml:space="preserve"> </w:t>
       </w:r>
@@ -24185,7 +24173,7 @@
           <w:color w:val="888888"/>
           <w:sz w:val="20"/>
           <w:szCs w:val="20"/>
-          <w:lang w:eastAsia="ru-RU"/>
+          <w:lang w:val="en-US" w:eastAsia="ru-RU"/>
         </w:rPr>
         <w:t>-</w:t>
       </w:r>
@@ -24227,7 +24215,7 @@
           <w:color w:val="444444"/>
           <w:sz w:val="20"/>
           <w:szCs w:val="20"/>
-          <w:lang w:eastAsia="ru-RU"/>
+          <w:lang w:val="en-US" w:eastAsia="ru-RU"/>
         </w:rPr>
       </w:pPr>
     </w:p>
@@ -24653,7 +24641,7 @@
           <w:color w:val="444444"/>
           <w:sz w:val="20"/>
           <w:szCs w:val="20"/>
-          <w:lang w:eastAsia="ru-RU"/>
+          <w:lang w:val="en-US" w:eastAsia="ru-RU"/>
         </w:rPr>
       </w:pPr>
       <w:r>
@@ -24662,7 +24650,7 @@
           <w:color w:val="888888"/>
           <w:sz w:val="20"/>
           <w:szCs w:val="20"/>
-          <w:lang w:eastAsia="ru-RU"/>
+          <w:lang w:val="en-US" w:eastAsia="ru-RU"/>
         </w:rPr>
         <w:t xml:space="preserve"># </w:t>
       </w:r>
@@ -24682,7 +24670,7 @@
           <w:color w:val="888888"/>
           <w:sz w:val="20"/>
           <w:szCs w:val="20"/>
-          <w:lang w:eastAsia="ru-RU"/>
+          <w:lang w:val="en-US" w:eastAsia="ru-RU"/>
         </w:rPr>
         <w:t xml:space="preserve"> </w:t>
       </w:r>
@@ -24702,7 +24690,7 @@
           <w:color w:val="888888"/>
           <w:sz w:val="20"/>
           <w:szCs w:val="20"/>
-          <w:lang w:eastAsia="ru-RU"/>
+          <w:lang w:val="en-US" w:eastAsia="ru-RU"/>
         </w:rPr>
         <w:t xml:space="preserve"> </w:t>
       </w:r>
@@ -24722,7 +24710,7 @@
           <w:color w:val="888888"/>
           <w:sz w:val="20"/>
           <w:szCs w:val="20"/>
-          <w:lang w:eastAsia="ru-RU"/>
+          <w:lang w:val="en-US" w:eastAsia="ru-RU"/>
         </w:rPr>
         <w:t>-</w:t>
       </w:r>
@@ -24764,7 +24752,7 @@
           <w:color w:val="444444"/>
           <w:sz w:val="20"/>
           <w:szCs w:val="20"/>
-          <w:lang w:eastAsia="ru-RU"/>
+          <w:lang w:val="en-US" w:eastAsia="ru-RU"/>
         </w:rPr>
       </w:pPr>
     </w:p>
@@ -25190,7 +25178,7 @@
           <w:color w:val="444444"/>
           <w:sz w:val="20"/>
           <w:szCs w:val="20"/>
-          <w:lang w:eastAsia="ru-RU"/>
+          <w:lang w:val="en-US" w:eastAsia="ru-RU"/>
         </w:rPr>
       </w:pPr>
       <w:r>
@@ -25199,7 +25187,7 @@
           <w:color w:val="888888"/>
           <w:sz w:val="20"/>
           <w:szCs w:val="20"/>
-          <w:lang w:eastAsia="ru-RU"/>
+          <w:lang w:val="en-US" w:eastAsia="ru-RU"/>
         </w:rPr>
         <w:t xml:space="preserve"># </w:t>
       </w:r>
@@ -25219,7 +25207,7 @@
           <w:color w:val="888888"/>
           <w:sz w:val="20"/>
           <w:szCs w:val="20"/>
-          <w:lang w:eastAsia="ru-RU"/>
+          <w:lang w:val="en-US" w:eastAsia="ru-RU"/>
         </w:rPr>
         <w:t xml:space="preserve"> </w:t>
       </w:r>
@@ -25239,7 +25227,7 @@
           <w:color w:val="888888"/>
           <w:sz w:val="20"/>
           <w:szCs w:val="20"/>
-          <w:lang w:eastAsia="ru-RU"/>
+          <w:lang w:val="en-US" w:eastAsia="ru-RU"/>
         </w:rPr>
         <w:t xml:space="preserve"> </w:t>
       </w:r>
@@ -25259,7 +25247,7 @@
           <w:color w:val="888888"/>
           <w:sz w:val="20"/>
           <w:szCs w:val="20"/>
-          <w:lang w:eastAsia="ru-RU"/>
+          <w:lang w:val="en-US" w:eastAsia="ru-RU"/>
         </w:rPr>
         <w:t>-</w:t>
       </w:r>
@@ -25301,7 +25289,7 @@
           <w:color w:val="444444"/>
           <w:sz w:val="20"/>
           <w:szCs w:val="20"/>
-          <w:lang w:eastAsia="ru-RU"/>
+          <w:lang w:val="en-US" w:eastAsia="ru-RU"/>
         </w:rPr>
       </w:pPr>
     </w:p>
@@ -25404,10 +25392,9 @@
           <w:color w:val="444444"/>
           <w:sz w:val="20"/>
           <w:szCs w:val="20"/>
-          <w:lang w:val="en-US" w:eastAsia="ru-RU"/>
-        </w:rPr>
-      </w:pPr>
-      <w:proofErr w:type="spellStart"/>
+          <w:lang w:eastAsia="ru-RU"/>
+        </w:rPr>
+      </w:pPr>
       <w:r>
         <w:rPr>
           <w:rFonts w:ascii="Courier New" w:eastAsia="Times New Roman" w:hAnsi="Courier New" w:cs="Courier New"/>
@@ -25424,7 +25411,7 @@
           <w:color w:val="444444"/>
           <w:sz w:val="20"/>
           <w:szCs w:val="20"/>
-          <w:lang w:val="en-US" w:eastAsia="ru-RU"/>
+          <w:lang w:eastAsia="ru-RU"/>
         </w:rPr>
         <w:t>_</w:t>
       </w:r>
@@ -25438,14 +25425,13 @@
         </w:rPr>
         <w:t>pow</w:t>
       </w:r>
-      <w:proofErr w:type="spellEnd"/>
-      <w:r>
-        <w:rPr>
-          <w:rFonts w:ascii="Courier New" w:eastAsia="Times New Roman" w:hAnsi="Courier New" w:cs="Courier New"/>
-          <w:color w:val="444444"/>
-          <w:sz w:val="20"/>
-          <w:szCs w:val="20"/>
-          <w:lang w:val="en-US" w:eastAsia="ru-RU"/>
+      <w:r>
+        <w:rPr>
+          <w:rFonts w:ascii="Courier New" w:eastAsia="Times New Roman" w:hAnsi="Courier New" w:cs="Courier New"/>
+          <w:color w:val="444444"/>
+          <w:sz w:val="20"/>
+          <w:szCs w:val="20"/>
+          <w:lang w:eastAsia="ru-RU"/>
         </w:rPr>
         <w:t xml:space="preserve"> = </w:t>
       </w:r>
@@ -25455,7 +25441,7 @@
           <w:color w:val="880000"/>
           <w:sz w:val="20"/>
           <w:szCs w:val="20"/>
-          <w:lang w:val="en-US" w:eastAsia="ru-RU"/>
+          <w:lang w:eastAsia="ru-RU"/>
         </w:rPr>
         <w:t>1.7</w:t>
       </w:r>
@@ -25500,7 +25486,6 @@
         </w:rPr>
         <w:t xml:space="preserve">model1 = </w:t>
       </w:r>
-      <w:proofErr w:type="spellStart"/>
       <w:proofErr w:type="gramStart"/>
       <w:r>
         <w:rPr>
@@ -25510,18 +25495,7 @@
           <w:szCs w:val="20"/>
           <w:lang w:val="en-US" w:eastAsia="ru-RU"/>
         </w:rPr>
-        <w:t>lm</w:t>
-      </w:r>
-      <w:proofErr w:type="spellEnd"/>
-      <w:r>
-        <w:rPr>
-          <w:rFonts w:ascii="Courier New" w:eastAsia="Times New Roman" w:hAnsi="Courier New" w:cs="Courier New"/>
-          <w:color w:val="444444"/>
-          <w:sz w:val="20"/>
-          <w:szCs w:val="20"/>
-          <w:lang w:val="en-US" w:eastAsia="ru-RU"/>
-        </w:rPr>
-        <w:t>(</w:t>
+        <w:t>lm(</w:t>
       </w:r>
       <w:proofErr w:type="gramEnd"/>
       <w:r>
@@ -25831,7 +25805,7 @@
           <w:color w:val="444444"/>
           <w:sz w:val="20"/>
           <w:szCs w:val="20"/>
-          <w:lang w:eastAsia="ru-RU"/>
+          <w:lang w:val="en-US" w:eastAsia="ru-RU"/>
         </w:rPr>
       </w:pPr>
       <w:r>
@@ -25840,7 +25814,7 @@
           <w:color w:val="888888"/>
           <w:sz w:val="20"/>
           <w:szCs w:val="20"/>
-          <w:lang w:eastAsia="ru-RU"/>
+          <w:lang w:val="en-US" w:eastAsia="ru-RU"/>
         </w:rPr>
         <w:t xml:space="preserve"># </w:t>
       </w:r>
@@ -25860,7 +25834,7 @@
           <w:color w:val="888888"/>
           <w:sz w:val="20"/>
           <w:szCs w:val="20"/>
-          <w:lang w:eastAsia="ru-RU"/>
+          <w:lang w:val="en-US" w:eastAsia="ru-RU"/>
         </w:rPr>
         <w:t xml:space="preserve"> </w:t>
       </w:r>
@@ -25880,7 +25854,7 @@
           <w:color w:val="888888"/>
           <w:sz w:val="20"/>
           <w:szCs w:val="20"/>
-          <w:lang w:eastAsia="ru-RU"/>
+          <w:lang w:val="en-US" w:eastAsia="ru-RU"/>
         </w:rPr>
         <w:t xml:space="preserve"> </w:t>
       </w:r>
@@ -25900,7 +25874,7 @@
           <w:color w:val="888888"/>
           <w:sz w:val="20"/>
           <w:szCs w:val="20"/>
-          <w:lang w:eastAsia="ru-RU"/>
+          <w:lang w:val="en-US" w:eastAsia="ru-RU"/>
         </w:rPr>
         <w:t>-</w:t>
       </w:r>
@@ -25942,7 +25916,7 @@
           <w:color w:val="444444"/>
           <w:sz w:val="20"/>
           <w:szCs w:val="20"/>
-          <w:lang w:eastAsia="ru-RU"/>
+          <w:lang w:val="en-US" w:eastAsia="ru-RU"/>
         </w:rPr>
       </w:pPr>
     </w:p>
@@ -26369,7 +26343,7 @@
           <w:color w:val="444444"/>
           <w:sz w:val="20"/>
           <w:szCs w:val="20"/>
-          <w:lang w:eastAsia="ru-RU"/>
+          <w:lang w:val="en-US" w:eastAsia="ru-RU"/>
         </w:rPr>
       </w:pPr>
       <w:r>
@@ -26378,7 +26352,7 @@
           <w:color w:val="888888"/>
           <w:sz w:val="20"/>
           <w:szCs w:val="20"/>
-          <w:lang w:eastAsia="ru-RU"/>
+          <w:lang w:val="en-US" w:eastAsia="ru-RU"/>
         </w:rPr>
         <w:t xml:space="preserve"># </w:t>
       </w:r>
@@ -26398,7 +26372,7 @@
           <w:color w:val="888888"/>
           <w:sz w:val="20"/>
           <w:szCs w:val="20"/>
-          <w:lang w:eastAsia="ru-RU"/>
+          <w:lang w:val="en-US" w:eastAsia="ru-RU"/>
         </w:rPr>
         <w:t xml:space="preserve"> </w:t>
       </w:r>
@@ -26418,7 +26392,7 @@
           <w:color w:val="888888"/>
           <w:sz w:val="20"/>
           <w:szCs w:val="20"/>
-          <w:lang w:eastAsia="ru-RU"/>
+          <w:lang w:val="en-US" w:eastAsia="ru-RU"/>
         </w:rPr>
         <w:t xml:space="preserve"> </w:t>
       </w:r>
@@ -26438,7 +26412,7 @@
           <w:color w:val="888888"/>
           <w:sz w:val="20"/>
           <w:szCs w:val="20"/>
-          <w:lang w:eastAsia="ru-RU"/>
+          <w:lang w:val="en-US" w:eastAsia="ru-RU"/>
         </w:rPr>
         <w:t>-</w:t>
       </w:r>
@@ -26480,7 +26454,7 @@
           <w:color w:val="444444"/>
           <w:sz w:val="20"/>
           <w:szCs w:val="20"/>
-          <w:lang w:eastAsia="ru-RU"/>
+          <w:lang w:val="en-US" w:eastAsia="ru-RU"/>
         </w:rPr>
       </w:pPr>
     </w:p>
@@ -28227,7 +28201,6 @@
         </w:rPr>
         <w:t xml:space="preserve">model1 = </w:t>
       </w:r>
-      <w:proofErr w:type="spellStart"/>
       <w:proofErr w:type="gramStart"/>
       <w:r>
         <w:rPr>
@@ -28237,18 +28210,7 @@
           <w:szCs w:val="20"/>
           <w:lang w:val="en-US" w:eastAsia="ru-RU"/>
         </w:rPr>
-        <w:t>lm</w:t>
-      </w:r>
-      <w:proofErr w:type="spellEnd"/>
-      <w:r>
-        <w:rPr>
-          <w:rFonts w:ascii="Courier New" w:eastAsia="Times New Roman" w:hAnsi="Courier New" w:cs="Courier New"/>
-          <w:color w:val="444444"/>
-          <w:sz w:val="20"/>
-          <w:szCs w:val="20"/>
-          <w:lang w:val="en-US" w:eastAsia="ru-RU"/>
-        </w:rPr>
-        <w:t>(</w:t>
+        <w:t>lm(</w:t>
       </w:r>
       <w:proofErr w:type="gramEnd"/>
       <w:r>
@@ -30329,7 +30291,7 @@
           <w:color w:val="444444"/>
           <w:sz w:val="20"/>
           <w:szCs w:val="20"/>
-          <w:lang w:eastAsia="ru-RU"/>
+          <w:lang w:val="en-US" w:eastAsia="ru-RU"/>
         </w:rPr>
       </w:pPr>
       <w:r>
@@ -30350,7 +30312,7 @@
           <w:color w:val="444444"/>
           <w:sz w:val="20"/>
           <w:szCs w:val="20"/>
-          <w:lang w:eastAsia="ru-RU"/>
+          <w:lang w:val="en-US" w:eastAsia="ru-RU"/>
         </w:rPr>
         <w:t xml:space="preserve">3 = </w:t>
       </w:r>
@@ -30371,7 +30333,7 @@
           <w:color w:val="444444"/>
           <w:sz w:val="20"/>
           <w:szCs w:val="20"/>
-          <w:lang w:eastAsia="ru-RU"/>
+          <w:lang w:val="en-US" w:eastAsia="ru-RU"/>
         </w:rPr>
         <w:t>(</w:t>
       </w:r>
@@ -30394,7 +30356,7 @@
           <w:color w:val="444444"/>
           <w:sz w:val="20"/>
           <w:szCs w:val="20"/>
-          <w:lang w:eastAsia="ru-RU"/>
+          <w:lang w:val="en-US" w:eastAsia="ru-RU"/>
         </w:rPr>
         <w:t xml:space="preserve">2, </w:t>
       </w:r>
@@ -30414,7 +30376,7 @@
           <w:color w:val="444444"/>
           <w:sz w:val="20"/>
           <w:szCs w:val="20"/>
-          <w:lang w:eastAsia="ru-RU"/>
+          <w:lang w:val="en-US" w:eastAsia="ru-RU"/>
         </w:rPr>
         <w:t xml:space="preserve"> == </w:t>
       </w:r>
@@ -30424,7 +30386,7 @@
           <w:color w:val="880000"/>
           <w:sz w:val="20"/>
           <w:szCs w:val="20"/>
-          <w:lang w:eastAsia="ru-RU"/>
+          <w:lang w:val="en-US" w:eastAsia="ru-RU"/>
         </w:rPr>
         <w:t>0</w:t>
       </w:r>
@@ -30434,7 +30396,7 @@
           <w:color w:val="444444"/>
           <w:sz w:val="20"/>
           <w:szCs w:val="20"/>
-          <w:lang w:eastAsia="ru-RU"/>
+          <w:lang w:val="en-US" w:eastAsia="ru-RU"/>
         </w:rPr>
         <w:t>)</w:t>
       </w:r>
